--- a/trunk/doc/Wassertermin 15.05.13/Wasserfahrt 15.05.2013 - Protokoll.docx
+++ b/trunk/doc/Wassertermin 15.05.13/Wasserfahrt 15.05.2013 - Protokoll.docx
@@ -374,7 +374,6 @@
         <w:pStyle w:val="berschrift1"/>
       </w:pPr>
       <w:r>
-        <w:lastRenderedPageBreak/>
         <w:t>Allgemeine Notizen</w:t>
       </w:r>
     </w:p>
@@ -516,13 +515,14 @@
         </w:numPr>
         <w:ind w:left="142" w:hanging="142"/>
       </w:pPr>
-      <w:proofErr w:type="spellStart"/>
-      <w:r>
-        <w:t>SimplePIDController</w:t>
-      </w:r>
-      <w:proofErr w:type="spellEnd"/>
-      <w:r>
-        <w:t xml:space="preserve"> und Tobias' PID-Controller liefen parallel, was zu gleichzeitigen Befehlsübertragungen ans </w:t>
+      <w:r>
+        <w:t xml:space="preserve">PID-Controller </w:t>
+      </w:r>
+      <w:r>
+        <w:t>läuft mehrfach</w:t>
+      </w:r>
+      <w:r>
+        <w:t xml:space="preserve">, was zu gleichzeitigen Befehlsübertragungen ans </w:t>
       </w:r>
       <w:proofErr w:type="spellStart"/>
       <w:r>
@@ -587,7 +587,6 @@
         <w:pStyle w:val="berschrift1"/>
       </w:pPr>
       <w:r>
-        <w:lastRenderedPageBreak/>
         <w:t>Missionen</w:t>
       </w:r>
     </w:p>
@@ -1808,7 +1807,6 @@
               <w:jc w:val="center"/>
             </w:pPr>
             <w:r>
-              <w:lastRenderedPageBreak/>
               <w:t>9</w:t>
             </w:r>
           </w:p>
@@ -2029,7 +2027,7 @@
             <w:sz w:val="24"/>
             <w:szCs w:val="40"/>
           </w:rPr>
-          <w:t>1</w:t>
+          <w:t>3</w:t>
         </w:r>
         <w:r>
           <w:rPr>
@@ -3643,7 +3641,7 @@
 </file>
 
 <file path=customXml/itemProps1.xml><?xml version="1.0" encoding="utf-8"?>
-<ds:datastoreItem xmlns:ds="http://schemas.openxmlformats.org/officeDocument/2006/customXml" ds:itemID="{89201917-D6EA-49A6-A027-217410233E3D}">
+<ds:datastoreItem xmlns:ds="http://schemas.openxmlformats.org/officeDocument/2006/customXml" ds:itemID="{2D4A878C-B15D-452E-9B29-84201319917C}">
   <ds:schemaRefs>
     <ds:schemaRef ds:uri="http://schemas.openxmlformats.org/officeDocument/2006/bibliography"/>
   </ds:schemaRefs>
